--- a/partA/פרויקט - חלק א.docx
+++ b/partA/פרויקט - חלק א.docx
@@ -1,10 +1,9 @@
 
 <file path=word/document.xml><?xml version="1.0" encoding="utf-8"?>
-<w:document xmlns:wpc="http://schemas.microsoft.com/office/word/2010/wordprocessingCanvas" xmlns:cx="http://schemas.microsoft.com/office/drawing/2014/chartex" xmlns:cx1="http://schemas.microsoft.com/office/drawing/2015/9/8/chartex" xmlns:cx2="http://schemas.microsoft.com/office/drawing/2015/10/21/chartex" xmlns:cx3="http://schemas.microsoft.com/office/drawing/2016/5/9/chartex" xmlns:cx4="http://schemas.microsoft.com/office/drawing/2016/5/10/chartex" xmlns:cx5="http://schemas.microsoft.com/office/drawing/2016/5/11/chartex" xmlns:cx6="http://schemas.microsoft.com/office/drawing/2016/5/12/chartex" xmlns:cx7="http://schemas.microsoft.com/office/drawing/2016/5/13/chartex" xmlns:cx8="http://schemas.microsoft.com/office/drawing/2016/5/14/chartex" xmlns:mc="http://schemas.openxmlformats.org/markup-compatibility/2006" xmlns:aink="http://schemas.microsoft.com/office/drawing/2016/ink" xmlns:am3d="http://schemas.microsoft.com/office/drawing/2017/model3d" xmlns:o="urn:schemas-microsoft-com:office:office" xmlns:oel="http://schemas.microsoft.com/office/2019/extlst" xmlns:r="http://schemas.openxmlformats.org/officeDocument/2006/relationships" xmlns:m="http://schemas.openxmlformats.org/officeDocument/2006/math" xmlns:v="urn:schemas-microsoft-com:vml" xmlns:wp14="http://schemas.microsoft.com/office/word/2010/wordprocessingDrawing" xmlns:wp="http://schemas.openxmlformats.org/drawingml/2006/wordprocessingDrawing" xmlns:w10="urn:schemas-microsoft-com:office:word" xmlns:w="http://schemas.openxmlformats.org/wordprocessingml/2006/main" xmlns:w14="http://schemas.microsoft.com/office/word/2010/wordml" xmlns:w15="http://schemas.microsoft.com/office/word/2012/wordml" xmlns:w16cex="http://schemas.microsoft.com/office/word/2018/wordml/cex" xmlns:w16cid="http://schemas.microsoft.com/office/word/2016/wordml/cid" xmlns:w16="http://schemas.microsoft.com/office/word/2018/wordml" xmlns:w16du="http://schemas.microsoft.com/office/word/2023/wordml/word16du" xmlns:w16sdtdh="http://schemas.microsoft.com/office/word/2020/wordml/sdtdatahash" xmlns:w16se="http://schemas.microsoft.com/office/word/2015/wordml/symex" xmlns:wpg="http://schemas.microsoft.com/office/word/2010/wordprocessingGroup" xmlns:wpi="http://schemas.microsoft.com/office/word/2010/wordprocessingInk" xmlns:wne="http://schemas.microsoft.com/office/word/2006/wordml" xmlns:wps="http://schemas.microsoft.com/office/word/2010/wordprocessingShape" mc:Ignorable="w14 w15 w16se w16cid w16 w16cex w16sdtdh wp14">
+<w:document xmlns:wpc="http://schemas.microsoft.com/office/word/2010/wordprocessingCanvas" xmlns:cx="http://schemas.microsoft.com/office/drawing/2014/chartex" xmlns:cx1="http://schemas.microsoft.com/office/drawing/2015/9/8/chartex" xmlns:cx2="http://schemas.microsoft.com/office/drawing/2015/10/21/chartex" xmlns:cx3="http://schemas.microsoft.com/office/drawing/2016/5/9/chartex" xmlns:cx4="http://schemas.microsoft.com/office/drawing/2016/5/10/chartex" xmlns:cx5="http://schemas.microsoft.com/office/drawing/2016/5/11/chartex" xmlns:cx6="http://schemas.microsoft.com/office/drawing/2016/5/12/chartex" xmlns:cx7="http://schemas.microsoft.com/office/drawing/2016/5/13/chartex" xmlns:cx8="http://schemas.microsoft.com/office/drawing/2016/5/14/chartex" xmlns:mc="http://schemas.openxmlformats.org/markup-compatibility/2006" xmlns:aink="http://schemas.microsoft.com/office/drawing/2016/ink" xmlns:am3d="http://schemas.microsoft.com/office/drawing/2017/model3d" xmlns:o="urn:schemas-microsoft-com:office:office" xmlns:oel="http://schemas.microsoft.com/office/2019/extlst" xmlns:r="http://schemas.openxmlformats.org/officeDocument/2006/relationships" xmlns:m="http://schemas.openxmlformats.org/officeDocument/2006/math" xmlns:v="urn:schemas-microsoft-com:vml" xmlns:wp14="http://schemas.microsoft.com/office/word/2010/wordprocessingDrawing" xmlns:wp="http://schemas.openxmlformats.org/drawingml/2006/wordprocessingDrawing" xmlns:w10="urn:schemas-microsoft-com:office:word" xmlns:w="http://schemas.openxmlformats.org/wordprocessingml/2006/main" xmlns:w14="http://schemas.microsoft.com/office/word/2010/wordml" xmlns:w15="http://schemas.microsoft.com/office/word/2012/wordml" xmlns:w16cex="http://schemas.microsoft.com/office/word/2018/wordml/cex" xmlns:w16cid="http://schemas.microsoft.com/office/word/2016/wordml/cid" xmlns:w16="http://schemas.microsoft.com/office/word/2018/wordml" xmlns:w16sdtdh="http://schemas.microsoft.com/office/word/2020/wordml/sdtdatahash" xmlns:w16se="http://schemas.microsoft.com/office/word/2015/wordml/symex" xmlns:wpg="http://schemas.microsoft.com/office/word/2010/wordprocessingGroup" xmlns:wpi="http://schemas.microsoft.com/office/word/2010/wordprocessingInk" xmlns:wne="http://schemas.microsoft.com/office/word/2006/wordml" xmlns:wps="http://schemas.microsoft.com/office/word/2010/wordprocessingShape" mc:Ignorable="w14 w15 w16se w16cid w16 w16cex w16sdtdh wp14">
   <w:body>
     <w:p>
       <w:pPr>
-        <w:jc w:val="center"/>
         <w:rPr>
           <w:b/>
           <w:bCs/>
@@ -69,7 +68,27 @@
           <w:szCs w:val="24"/>
           <w:rtl/>
         </w:rPr>
-        <w:t>האפליקציה תמליץ על בילויים לסופ"ש לחיילים החוזרים הביתה מהצבא. האפליקציה תיעזר בנתונים שהחייל יכניס (אזור בארץ</w:t>
+        <w:t xml:space="preserve">האפליקציה תמליץ על בילויים </w:t>
+      </w:r>
+      <w:proofErr w:type="spellStart"/>
+      <w:r>
+        <w:rPr>
+          <w:rFonts w:hint="cs"/>
+          <w:sz w:val="24"/>
+          <w:szCs w:val="24"/>
+          <w:rtl/>
+        </w:rPr>
+        <w:t>לסופ"ש</w:t>
+      </w:r>
+      <w:proofErr w:type="spellEnd"/>
+      <w:r>
+        <w:rPr>
+          <w:rFonts w:hint="cs"/>
+          <w:sz w:val="24"/>
+          <w:szCs w:val="24"/>
+          <w:rtl/>
+        </w:rPr>
+        <w:t xml:space="preserve"> לחיילים החוזרים הביתה מהצבא. האפליקציה תיעזר בנתונים שהחייל יכניס (אזור בארץ</w:t>
       </w:r>
       <w:r>
         <w:rPr>
@@ -170,7 +189,27 @@
           <w:szCs w:val="24"/>
           <w:rtl/>
         </w:rPr>
-        <w:t>המשתמשים הם חיילי צה"ל היוצאים בסופ"ש הביתה.</w:t>
+        <w:t xml:space="preserve">המשתמשים הם חיילי צה"ל היוצאים </w:t>
+      </w:r>
+      <w:proofErr w:type="spellStart"/>
+      <w:r>
+        <w:rPr>
+          <w:rFonts w:hint="cs"/>
+          <w:sz w:val="24"/>
+          <w:szCs w:val="24"/>
+          <w:rtl/>
+        </w:rPr>
+        <w:t>בסופ"ש</w:t>
+      </w:r>
+      <w:proofErr w:type="spellEnd"/>
+      <w:r>
+        <w:rPr>
+          <w:rFonts w:hint="cs"/>
+          <w:sz w:val="24"/>
+          <w:szCs w:val="24"/>
+          <w:rtl/>
+        </w:rPr>
+        <w:t xml:space="preserve"> הביתה.</w:t>
       </w:r>
     </w:p>
     <w:p>
@@ -192,7 +231,27 @@
           <w:szCs w:val="24"/>
           <w:rtl/>
         </w:rPr>
-        <w:t>מתן מענה לשאלה "מה לעשות בסופ"ש?", הנשאלת על ידי כל חייל לקראת יציאתו הביתה.</w:t>
+        <w:t xml:space="preserve">מתן מענה לשאלה "מה לעשות </w:t>
+      </w:r>
+      <w:proofErr w:type="spellStart"/>
+      <w:r>
+        <w:rPr>
+          <w:rFonts w:hint="cs"/>
+          <w:sz w:val="24"/>
+          <w:szCs w:val="24"/>
+          <w:rtl/>
+        </w:rPr>
+        <w:t>בסופ"ש</w:t>
+      </w:r>
+      <w:proofErr w:type="spellEnd"/>
+      <w:r>
+        <w:rPr>
+          <w:rFonts w:hint="cs"/>
+          <w:sz w:val="24"/>
+          <w:szCs w:val="24"/>
+          <w:rtl/>
+        </w:rPr>
+        <w:t>?", הנשאלת על ידי כל חייל לקראת יציאתו הביתה.</w:t>
       </w:r>
       <w:r>
         <w:rPr>
@@ -295,7 +354,27 @@
           <w:szCs w:val="24"/>
           <w:rtl/>
         </w:rPr>
-        <w:t xml:space="preserve"> בסופ"ש בהתאם לנתונים שיכניס</w:t>
+        <w:t xml:space="preserve"> </w:t>
+      </w:r>
+      <w:proofErr w:type="spellStart"/>
+      <w:r>
+        <w:rPr>
+          <w:rFonts w:hint="cs"/>
+          <w:sz w:val="24"/>
+          <w:szCs w:val="24"/>
+          <w:rtl/>
+        </w:rPr>
+        <w:t>בסופ"ש</w:t>
+      </w:r>
+      <w:proofErr w:type="spellEnd"/>
+      <w:r>
+        <w:rPr>
+          <w:rFonts w:hint="cs"/>
+          <w:sz w:val="24"/>
+          <w:szCs w:val="24"/>
+          <w:rtl/>
+        </w:rPr>
+        <w:t xml:space="preserve"> בהתאם לנתונים שיכניס</w:t>
       </w:r>
       <w:r>
         <w:rPr>
@@ -705,6 +784,7 @@
           <w:u w:val="single"/>
         </w:rPr>
       </w:pPr>
+      <w:proofErr w:type="spellStart"/>
       <w:r>
         <w:rPr>
           <w:rFonts w:hint="cs"/>
@@ -713,7 +793,18 @@
           <w:u w:val="single"/>
           <w:rtl/>
         </w:rPr>
-        <w:t xml:space="preserve">ספציפיקציות </w:t>
+        <w:t>ספציפיקציות</w:t>
+      </w:r>
+      <w:proofErr w:type="spellEnd"/>
+      <w:r>
+        <w:rPr>
+          <w:rFonts w:hint="cs"/>
+          <w:sz w:val="28"/>
+          <w:szCs w:val="28"/>
+          <w:u w:val="single"/>
+          <w:rtl/>
+        </w:rPr>
+        <w:t xml:space="preserve"> </w:t>
       </w:r>
       <w:r>
         <w:rPr>
@@ -967,7 +1058,6 @@
       <w:pPr>
         <w:pStyle w:val="a3"/>
         <w:rPr>
-          <w:rFonts w:hint="cs"/>
           <w:sz w:val="28"/>
           <w:szCs w:val="28"/>
         </w:rPr>
@@ -1034,7 +1124,7 @@
               </wp:anchor>
             </w:drawing>
           </mc:Choice>
-          <mc:Fallback>
+          <mc:Fallback xmlns:w16du="http://schemas.microsoft.com/office/word/2023/wordml/word16du">
             <w:pict>
               <v:shapetype w14:anchorId="1EFB376D" id="_x0000_t32" coordsize="21600,21600" o:spt="32" o:oned="t" path="m,l21600,21600e" filled="f">
                 <v:path arrowok="t" fillok="f" o:connecttype="none"/>
@@ -1407,7 +1497,7 @@
               </wp:anchor>
             </w:drawing>
           </mc:Choice>
-          <mc:Fallback>
+          <mc:Fallback xmlns:w16du="http://schemas.microsoft.com/office/word/2023/wordml/word16du">
             <w:pict>
               <v:shapetype w14:anchorId="1D5A0945" id="_x0000_t32" coordsize="21600,21600" o:spt="32" o:oned="t" path="m,l21600,21600e" filled="f">
                 <v:path arrowok="t" fillok="f" o:connecttype="none"/>
@@ -1497,7 +1587,7 @@
               </wp:anchor>
             </w:drawing>
           </mc:Choice>
-          <mc:Fallback>
+          <mc:Fallback xmlns:w16du="http://schemas.microsoft.com/office/word/2023/wordml/word16du">
             <w:pict>
               <v:shape w14:anchorId="489AE211" id="מחבר חץ ישר 3" o:spid="_x0000_s1026" type="#_x0000_t32" style="position:absolute;left:0;text-align:left;margin-left:211.4pt;margin-top:5.1pt;width:25.05pt;height:.45pt;z-index:251664384;visibility:visible;mso-wrap-style:square;mso-width-percent:0;mso-height-percent:0;mso-wrap-distance-left:9pt;mso-wrap-distance-top:0;mso-wrap-distance-right:9pt;mso-wrap-distance-bottom:0;mso-position-horizontal:absolute;mso-position-horizontal-relative:text;mso-position-vertical:absolute;mso-position-vertical-relative:text;mso-width-percent:0;mso-height-percent:0;mso-width-relative:margin;mso-height-relative:margin" o:gfxdata="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" strokecolor="black [3213]" strokeweight=".5pt">
                 <v:stroke endarrow="block" joinstyle="miter"/>
@@ -1607,7 +1697,7 @@
               </wp:anchor>
             </w:drawing>
           </mc:Choice>
-          <mc:Fallback>
+          <mc:Fallback xmlns:w16du="http://schemas.microsoft.com/office/word/2023/wordml/word16du">
             <w:pict>
               <v:shape w14:anchorId="581EDC1E" id="מחבר חץ ישר 3" o:spid="_x0000_s1026" type="#_x0000_t32" style="position:absolute;left:0;text-align:left;margin-left:210.5pt;margin-top:128.05pt;width:25.05pt;height:.45pt;flip:x;z-index:251668480;visibility:visible;mso-wrap-style:square;mso-wrap-distance-left:9pt;mso-wrap-distance-top:0;mso-wrap-distance-right:9pt;mso-wrap-distance-bottom:0;mso-position-horizontal:absolute;mso-position-horizontal-relative:text;mso-position-vertical:absolute;mso-position-vertical-relative:text" o:gfxdata="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" strokecolor="black [3213]" strokeweight=".5pt">
                 <v:stroke endarrow="block" joinstyle="miter"/>
@@ -1678,7 +1768,7 @@
               </wp:anchor>
             </w:drawing>
           </mc:Choice>
-          <mc:Fallback>
+          <mc:Fallback xmlns:w16du="http://schemas.microsoft.com/office/word/2023/wordml/word16du">
             <w:pict>
               <v:shape w14:anchorId="0EF15A48" id="מחבר חץ ישר 3" o:spid="_x0000_s1026" type="#_x0000_t32" style="position:absolute;left:0;text-align:left;margin-left:354pt;margin-top:5.05pt;width:25.05pt;height:.45pt;rotation:90;flip:x;z-index:251666432;visibility:visible;mso-wrap-style:square;mso-wrap-distance-left:9pt;mso-wrap-distance-top:0;mso-wrap-distance-right:9pt;mso-wrap-distance-bottom:0;mso-position-horizontal:absolute;mso-position-horizontal-relative:text;mso-position-vertical:absolute;mso-position-vertical-relative:text" o:gfxdata="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" strokecolor="black [3213]" strokeweight=".5pt">
                 <v:stroke endarrow="block" joinstyle="miter"/>
@@ -1874,7 +1964,6 @@
         <w:rPr>
           <w:sz w:val="24"/>
           <w:szCs w:val="24"/>
-          <w:rtl/>
         </w:rPr>
       </w:pPr>
       <w:r>
@@ -1965,6 +2054,116 @@
           <w:rtl/>
         </w:rPr>
         <w:t xml:space="preserve"> </w:t>
+      </w:r>
+    </w:p>
+    <w:p>
+      <w:pPr>
+        <w:rPr>
+          <w:sz w:val="24"/>
+          <w:szCs w:val="24"/>
+          <w:rtl/>
+        </w:rPr>
+      </w:pPr>
+    </w:p>
+    <w:p>
+      <w:pPr>
+        <w:rPr>
+          <w:sz w:val="24"/>
+          <w:szCs w:val="24"/>
+          <w:rtl/>
+        </w:rPr>
+      </w:pPr>
+    </w:p>
+    <w:p>
+      <w:pPr>
+        <w:rPr>
+          <w:rFonts w:cs="Arial"/>
+          <w:sz w:val="24"/>
+          <w:szCs w:val="24"/>
+          <w:rtl/>
+        </w:rPr>
+      </w:pPr>
+    </w:p>
+    <w:p>
+      <w:pPr>
+        <w:rPr>
+          <w:rFonts w:cs="Arial"/>
+          <w:sz w:val="24"/>
+          <w:szCs w:val="24"/>
+          <w:rtl/>
+        </w:rPr>
+      </w:pPr>
+    </w:p>
+    <w:p>
+      <w:pPr>
+        <w:rPr>
+          <w:rFonts w:cs="Arial"/>
+          <w:sz w:val="24"/>
+          <w:szCs w:val="24"/>
+          <w:rtl/>
+        </w:rPr>
+      </w:pPr>
+    </w:p>
+    <w:p>
+      <w:pPr>
+        <w:rPr>
+          <w:sz w:val="24"/>
+          <w:szCs w:val="24"/>
+          <w:rtl/>
+        </w:rPr>
+      </w:pPr>
+      <w:r>
+        <w:rPr>
+          <w:rFonts w:cs="Arial"/>
+          <w:sz w:val="24"/>
+          <w:szCs w:val="24"/>
+          <w:rtl/>
+        </w:rPr>
+        <w:lastRenderedPageBreak/>
+        <w:t xml:space="preserve">תוכן האתר לא מספיק, המלצות על מקומות בילוי זה לא מספיק, מה עוד האפליקציה נותנת למשתמש? אם יש הרשמה לאתר ושם משתמש אז צריך להיות גם "עמוד אישי" אשר נבדל לכל משתמש, למשל, מקומות בילוי שבהם הוא כבר ביקר וציון שהוא נתן, אולי להוסיף גם עמוד ביקורות ולתת אפשרות לכל משתמש לספק ביקורת על מקום מסוים - כך גם להעשיר את בסיס הנתונים בטבלת "ביקורות" ולהפוך את בסיס הנתונים למורכב יותר. </w:t>
+      </w:r>
+      <w:proofErr w:type="gramStart"/>
+      <w:r>
+        <w:rPr>
+          <w:sz w:val="24"/>
+          <w:szCs w:val="24"/>
+        </w:rPr>
+        <w:t>wireframes</w:t>
+      </w:r>
+      <w:r>
+        <w:rPr>
+          <w:rFonts w:cs="Arial"/>
+          <w:sz w:val="24"/>
+          <w:szCs w:val="24"/>
+          <w:rtl/>
+        </w:rPr>
+        <w:t xml:space="preserve">  -</w:t>
+      </w:r>
+      <w:proofErr w:type="gramEnd"/>
+      <w:r>
+        <w:rPr>
+          <w:rFonts w:cs="Arial"/>
+          <w:sz w:val="24"/>
+          <w:szCs w:val="24"/>
+          <w:rtl/>
+        </w:rPr>
+        <w:t xml:space="preserve"> האתר יהיה בשחור ולבן? לא כך אפליקציה נראית יש להוסיף נראות נעימה למשתמש. יש להוסיף </w:t>
+      </w:r>
+      <w:r>
+        <w:rPr>
+          <w:sz w:val="24"/>
+          <w:szCs w:val="24"/>
+        </w:rPr>
+        <w:t>nav-bar</w:t>
+      </w:r>
+      <w:r>
+        <w:rPr>
+          <w:rFonts w:cs="Arial"/>
+          <w:sz w:val="24"/>
+          <w:szCs w:val="24"/>
+          <w:rtl/>
+        </w:rPr>
+        <w:t xml:space="preserve">  למעבר בין עמודים באתר. כרגע הפונקציונליות באתר לא מספיקה ויש להוסיף עוד אפשרויות</w:t>
       </w:r>
     </w:p>
     <w:p>
@@ -1983,7 +2182,7 @@
 </file>
 
 <file path=word/numbering.xml><?xml version="1.0" encoding="utf-8"?>
-<w:numbering xmlns:wpc="http://schemas.microsoft.com/office/word/2010/wordprocessingCanvas" xmlns:cx="http://schemas.microsoft.com/office/drawing/2014/chartex" xmlns:cx1="http://schemas.microsoft.com/office/drawing/2015/9/8/chartex" xmlns:cx2="http://schemas.microsoft.com/office/drawing/2015/10/21/chartex" xmlns:cx3="http://schemas.microsoft.com/office/drawing/2016/5/9/chartex" xmlns:cx4="http://schemas.microsoft.com/office/drawing/2016/5/10/chartex" xmlns:cx5="http://schemas.microsoft.com/office/drawing/2016/5/11/chartex" xmlns:cx6="http://schemas.microsoft.com/office/drawing/2016/5/12/chartex" xmlns:cx7="http://schemas.microsoft.com/office/drawing/2016/5/13/chartex" xmlns:cx8="http://schemas.microsoft.com/office/drawing/2016/5/14/chartex" xmlns:mc="http://schemas.openxmlformats.org/markup-compatibility/2006" xmlns:aink="http://schemas.microsoft.com/office/drawing/2016/ink" xmlns:am3d="http://schemas.microsoft.com/office/drawing/2017/model3d" xmlns:o="urn:schemas-microsoft-com:office:office" xmlns:oel="http://schemas.microsoft.com/office/2019/extlst" xmlns:r="http://schemas.openxmlformats.org/officeDocument/2006/relationships" xmlns:m="http://schemas.openxmlformats.org/officeDocument/2006/math" xmlns:v="urn:schemas-microsoft-com:vml" xmlns:wp14="http://schemas.microsoft.com/office/word/2010/wordprocessingDrawing" xmlns:wp="http://schemas.openxmlformats.org/drawingml/2006/wordprocessingDrawing" xmlns:w10="urn:schemas-microsoft-com:office:word" xmlns:w="http://schemas.openxmlformats.org/wordprocessingml/2006/main" xmlns:w14="http://schemas.microsoft.com/office/word/2010/wordml" xmlns:w15="http://schemas.microsoft.com/office/word/2012/wordml" xmlns:w16cex="http://schemas.microsoft.com/office/word/2018/wordml/cex" xmlns:w16cid="http://schemas.microsoft.com/office/word/2016/wordml/cid" xmlns:w16="http://schemas.microsoft.com/office/word/2018/wordml" xmlns:w16du="http://schemas.microsoft.com/office/word/2023/wordml/word16du" xmlns:w16sdtdh="http://schemas.microsoft.com/office/word/2020/wordml/sdtdatahash" xmlns:w16se="http://schemas.microsoft.com/office/word/2015/wordml/symex" xmlns:wpg="http://schemas.microsoft.com/office/word/2010/wordprocessingGroup" xmlns:wpi="http://schemas.microsoft.com/office/word/2010/wordprocessingInk" xmlns:wne="http://schemas.microsoft.com/office/word/2006/wordml" xmlns:wps="http://schemas.microsoft.com/office/word/2010/wordprocessingShape" mc:Ignorable="w14 w15 w16se w16cid w16 w16cex w16sdtdh wp14">
+<w:numbering xmlns:wpc="http://schemas.microsoft.com/office/word/2010/wordprocessingCanvas" xmlns:cx="http://schemas.microsoft.com/office/drawing/2014/chartex" xmlns:cx1="http://schemas.microsoft.com/office/drawing/2015/9/8/chartex" xmlns:cx2="http://schemas.microsoft.com/office/drawing/2015/10/21/chartex" xmlns:cx3="http://schemas.microsoft.com/office/drawing/2016/5/9/chartex" xmlns:cx4="http://schemas.microsoft.com/office/drawing/2016/5/10/chartex" xmlns:cx5="http://schemas.microsoft.com/office/drawing/2016/5/11/chartex" xmlns:cx6="http://schemas.microsoft.com/office/drawing/2016/5/12/chartex" xmlns:cx7="http://schemas.microsoft.com/office/drawing/2016/5/13/chartex" xmlns:cx8="http://schemas.microsoft.com/office/drawing/2016/5/14/chartex" xmlns:mc="http://schemas.openxmlformats.org/markup-compatibility/2006" xmlns:aink="http://schemas.microsoft.com/office/drawing/2016/ink" xmlns:am3d="http://schemas.microsoft.com/office/drawing/2017/model3d" xmlns:o="urn:schemas-microsoft-com:office:office" xmlns:oel="http://schemas.microsoft.com/office/2019/extlst" xmlns:r="http://schemas.openxmlformats.org/officeDocument/2006/relationships" xmlns:m="http://schemas.openxmlformats.org/officeDocument/2006/math" xmlns:v="urn:schemas-microsoft-com:vml" xmlns:wp14="http://schemas.microsoft.com/office/word/2010/wordprocessingDrawing" xmlns:wp="http://schemas.openxmlformats.org/drawingml/2006/wordprocessingDrawing" xmlns:w10="urn:schemas-microsoft-com:office:word" xmlns:w="http://schemas.openxmlformats.org/wordprocessingml/2006/main" xmlns:w14="http://schemas.microsoft.com/office/word/2010/wordml" xmlns:w15="http://schemas.microsoft.com/office/word/2012/wordml" xmlns:w16cex="http://schemas.microsoft.com/office/word/2018/wordml/cex" xmlns:w16cid="http://schemas.microsoft.com/office/word/2016/wordml/cid" xmlns:w16="http://schemas.microsoft.com/office/word/2018/wordml" xmlns:w16sdtdh="http://schemas.microsoft.com/office/word/2020/wordml/sdtdatahash" xmlns:w16se="http://schemas.microsoft.com/office/word/2015/wordml/symex" xmlns:wpg="http://schemas.microsoft.com/office/word/2010/wordprocessingGroup" xmlns:wpi="http://schemas.microsoft.com/office/word/2010/wordprocessingInk" xmlns:wne="http://schemas.microsoft.com/office/word/2006/wordml" xmlns:wps="http://schemas.microsoft.com/office/word/2010/wordprocessingShape" mc:Ignorable="w14 w15 w16se w16cid w16 w16cex w16sdtdh wp14">
   <w:abstractNum w:abstractNumId="0" w15:restartNumberingAfterBreak="0">
     <w:nsid w:val="0FEC07D7"/>
     <w:multiLevelType w:val="hybridMultilevel"/>
